--- a/Doc/local_conventions.docx
+++ b/Doc/local_conventions.docx
@@ -653,207 +653,8 @@
       <w:bookmarkStart w:id="0" w:name="_GoBack"/>
       <w:bookmarkEnd w:id="0"/>
     </w:p>
-    <w:p>
-      <w:pPr>
-        <w:ind w:firstLine="567"/>
-        <w:jc w:val="both"/>
-      </w:pPr>
-      <w:r>
-        <w:t xml:space="preserve">После создания тега из каждого модуля формируются отдельные </w:t>
-      </w:r>
-      <w:r>
-        <w:rPr>
-          <w:lang w:val="en-US"/>
-        </w:rPr>
-        <w:t>zip</w:t>
-      </w:r>
-      <w:r>
-        <w:t>-</w:t>
-      </w:r>
-      <w:r>
-        <w:t xml:space="preserve">архивы, включающие в себя папки </w:t>
-      </w:r>
-      <w:r>
-        <w:rPr>
-          <w:lang w:val="en-US"/>
-        </w:rPr>
-        <w:t>App</w:t>
-      </w:r>
-      <w:r>
-        <w:t xml:space="preserve"> </w:t>
-      </w:r>
-      <w:r>
-        <w:t xml:space="preserve">и </w:t>
-      </w:r>
-      <w:r>
-        <w:rPr>
-          <w:lang w:val="en-US"/>
-        </w:rPr>
-        <w:t>Doc</w:t>
-      </w:r>
-      <w:r>
-        <w:t xml:space="preserve">. </w:t>
-      </w:r>
-      <w:r>
-        <w:t xml:space="preserve">Папку </w:t>
-      </w:r>
-      <w:r>
-        <w:rPr>
-          <w:lang w:val="en-US"/>
-        </w:rPr>
-        <w:t>App</w:t>
-      </w:r>
-      <w:r>
-        <w:t xml:space="preserve"> </w:t>
-      </w:r>
-      <w:r>
-        <w:t xml:space="preserve">необходимо очистить от «мусора», т.е. логов и временных файлов сборки. </w:t>
-      </w:r>
-      <w:r>
-        <w:t xml:space="preserve">Имена файлов при этом формируются следующим образом: </w:t>
-      </w:r>
-      <w:r>
-        <w:rPr>
-          <w:lang w:val="en-US"/>
-        </w:rPr>
-        <w:t>Module</w:t>
-      </w:r>
-      <w:r>
-        <w:t>-</w:t>
-      </w:r>
-      <w:r>
-        <w:rPr>
-          <w:lang w:val="en-US"/>
-        </w:rPr>
-        <w:t>X</w:t>
-      </w:r>
-      <w:r>
-        <w:t>.</w:t>
-      </w:r>
-      <w:r>
-        <w:rPr>
-          <w:lang w:val="en-US"/>
-        </w:rPr>
-        <w:t>Y</w:t>
-      </w:r>
-      <w:r>
-        <w:t>.</w:t>
-      </w:r>
-      <w:r>
-        <w:rPr>
-          <w:lang w:val="en-US"/>
-        </w:rPr>
-        <w:t>Z</w:t>
-      </w:r>
-      <w:r>
-        <w:t>.</w:t>
-      </w:r>
-      <w:r>
-        <w:rPr>
-          <w:lang w:val="en-US"/>
-        </w:rPr>
-        <w:t>zip</w:t>
-      </w:r>
-      <w:r>
-        <w:t>.</w:t>
-      </w:r>
-      <w:r>
-        <w:t xml:space="preserve"> Так, в примере выше с двумя модулями в теге будет создано два файла: </w:t>
-      </w:r>
-      <w:proofErr w:type="spellStart"/>
-      <w:r>
-        <w:rPr>
-          <w:lang w:val="en-US"/>
-        </w:rPr>
-        <w:t>JepRia</w:t>
-      </w:r>
-      <w:proofErr w:type="spellEnd"/>
-      <w:r>
-        <w:t>-</w:t>
-      </w:r>
-      <w:r>
-        <w:t>8.6.0.</w:t>
-      </w:r>
-      <w:r>
-        <w:rPr>
-          <w:lang w:val="en-US"/>
-        </w:rPr>
-        <w:t>zip</w:t>
-      </w:r>
-      <w:r>
-        <w:t xml:space="preserve"> </w:t>
-      </w:r>
-      <w:r>
-        <w:t xml:space="preserve">и </w:t>
-      </w:r>
-      <w:proofErr w:type="spellStart"/>
-      <w:r>
-        <w:rPr>
-          <w:lang w:val="en-US"/>
-        </w:rPr>
-        <w:t>JepRiaToolkit</w:t>
-      </w:r>
-      <w:proofErr w:type="spellEnd"/>
-      <w:r>
-        <w:t>-</w:t>
-      </w:r>
-      <w:r>
-        <w:t>6.2.0.</w:t>
-      </w:r>
-      <w:r>
-        <w:rPr>
-          <w:lang w:val="en-US"/>
-        </w:rPr>
-        <w:t>zip</w:t>
-      </w:r>
-      <w:r>
-        <w:t>.</w:t>
-      </w:r>
-    </w:p>
-    <w:p>
-      <w:pPr>
-        <w:ind w:firstLine="567"/>
-        <w:jc w:val="both"/>
-      </w:pPr>
-      <w:r>
-        <w:t xml:space="preserve">Созданные архивы размещаются </w:t>
-      </w:r>
-      <w:hyperlink r:id="rId8" w:history="1">
-        <w:r>
-          <w:rPr>
-            <w:rStyle w:val="Hyperlink"/>
-          </w:rPr>
-          <w:t xml:space="preserve">на </w:t>
-        </w:r>
-        <w:proofErr w:type="spellStart"/>
-        <w:r>
-          <w:rPr>
-            <w:rStyle w:val="Hyperlink"/>
-            <w:lang w:val="en-US"/>
-          </w:rPr>
-          <w:t>SourceForge</w:t>
-        </w:r>
-        <w:proofErr w:type="spellEnd"/>
-        <w:r>
-          <w:rPr>
-            <w:rStyle w:val="Hyperlink"/>
-          </w:rPr>
-          <w:t xml:space="preserve"> в разделе </w:t>
-        </w:r>
-        <w:r>
-          <w:rPr>
-            <w:rStyle w:val="Hyperlink"/>
-            <w:lang w:val="en-US"/>
-          </w:rPr>
-          <w:t>Files</w:t>
-        </w:r>
-      </w:hyperlink>
-      <w:r>
-        <w:t>.</w:t>
-      </w:r>
-    </w:p>
     <w:sectPr>
-      <w:footerReference w:type="default" r:id="rId9"/>
+      <w:footerReference w:type="default" r:id="rId8"/>
       <w:pgSz w:w="11906" w:h="16838"/>
       <w:pgMar w:top="1134" w:right="850" w:bottom="1134" w:left="1701" w:header="708" w:footer="708" w:gutter="0"/>
       <w:cols w:space="708"/>
@@ -2553,7 +2354,7 @@
 </file>
 
 <file path=customXml/itemProps1.xml><?xml version="1.0" encoding="utf-8"?>
-<ds:datastoreItem xmlns:ds="http://schemas.openxmlformats.org/officeDocument/2006/customXml" ds:itemID="{877FC72A-ADFB-42C9-8568-DBCE46056FD5}">
+<ds:datastoreItem xmlns:ds="http://schemas.openxmlformats.org/officeDocument/2006/customXml" ds:itemID="{F77FF6EF-475C-40C4-99FE-15CE93DC6123}">
   <ds:schemaRefs>
     <ds:schemaRef ds:uri="http://schemas.openxmlformats.org/officeDocument/2006/bibliography"/>
   </ds:schemaRefs>
